--- a/PROG6212_Part1_ST10305921.docx
+++ b/PROG6212_Part1_ST10305921.docx
@@ -5,7 +5,11 @@
     <w:sdt>
       <w:sdtPr>
         <w:rPr>
+          <w:rFonts w:eastAsiaTheme="minorHAnsi"/>
           <w:color w:val="A5300F" w:themeColor="accent1"/>
+          <w:kern w:val="2"/>
+          <w:lang w:val="en-ZA"/>
+          <w14:ligatures w14:val="standardContextual"/>
         </w:rPr>
         <w:id w:val="1472707893"/>
         <w:docPartObj>
@@ -15,13 +19,9 @@
       </w:sdtPr>
       <w:sdtEndPr>
         <w:rPr>
-          <w:rFonts w:eastAsiaTheme="minorHAnsi"/>
           <w:color w:val="auto"/>
-          <w:kern w:val="2"/>
-          <w:sz w:val="24"/>
-          <w:szCs w:val="24"/>
-          <w:lang w:val="en-ZA"/>
-          <w14:ligatures w14:val="standardContextual"/>
+          <w:sz w:val="24"/>
+          <w:szCs w:val="24"/>
         </w:rPr>
       </w:sdtEndPr>
       <w:sdtContent>
@@ -55,7 +55,7 @@
                         <pic:cNvPicPr/>
                       </pic:nvPicPr>
                       <pic:blipFill>
-                        <a:blip r:embed="rId4" cstate="print">
+                        <a:blip r:embed="rId6" cstate="print">
                           <a:duotone>
                             <a:schemeClr val="accent1">
                               <a:shade val="45000"/>
@@ -174,14 +174,7 @@
                   <w:sz w:val="24"/>
                   <w:szCs w:val="24"/>
                 </w:rPr>
-                <w:t xml:space="preserve"> </w:t>
-              </w:r>
-              <w:r>
-                <w:rPr>
-                  <w:sz w:val="24"/>
-                  <w:szCs w:val="24"/>
-                </w:rPr>
-                <w:t xml:space="preserve">- </w:t>
+                <w:t xml:space="preserve"> - </w:t>
               </w:r>
               <w:r>
                 <w:rPr>
@@ -318,27 +311,14 @@
                                     <w:color w:val="A5300F" w:themeColor="accent1"/>
                                   </w:rPr>
                                 </w:pPr>
-                                <w:sdt>
-                                  <w:sdtPr>
+                                <w:hyperlink r:id="rId7" w:history="1">
+                                  <w:r>
                                     <w:rPr>
-                                      <w:color w:val="A5300F" w:themeColor="accent1"/>
+                                      <w:rStyle w:val="Hyperlink"/>
                                     </w:rPr>
-                                    <w:alias w:val="Address"/>
-                                    <w:tag w:val=""/>
-                                    <w:id w:val="-726379553"/>
-                                    <w:showingPlcHdr/>
-                                    <w:dataBinding w:prefixMappings="xmlns:ns0='http://schemas.microsoft.com/office/2006/coverPageProps' " w:xpath="/ns0:CoverPageProperties[1]/ns0:CompanyAddress[1]" w:storeItemID="{55AF091B-3C7A-41E3-B477-F2FDAA23CFDA}"/>
-                                    <w:text/>
-                                  </w:sdtPr>
-                                  <w:sdtContent>
-                                    <w:r>
-                                      <w:rPr>
-                                        <w:color w:val="A5300F" w:themeColor="accent1"/>
-                                      </w:rPr>
-                                      <w:t>[Company address]</w:t>
-                                    </w:r>
-                                  </w:sdtContent>
-                                </w:sdt>
+                                    <w:t>https://github.com/Zoe-Heyneke/Part-1---Prototype.git</w:t>
+                                  </w:r>
+                                </w:hyperlink>
                               </w:p>
                             </w:txbxContent>
                           </wps:txbx>
@@ -421,27 +401,14 @@
                               <w:color w:val="A5300F" w:themeColor="accent1"/>
                             </w:rPr>
                           </w:pPr>
-                          <w:sdt>
-                            <w:sdtPr>
+                          <w:hyperlink r:id="rId8" w:history="1">
+                            <w:r>
                               <w:rPr>
-                                <w:color w:val="A5300F" w:themeColor="accent1"/>
+                                <w:rStyle w:val="Hyperlink"/>
                               </w:rPr>
-                              <w:alias w:val="Address"/>
-                              <w:tag w:val=""/>
-                              <w:id w:val="-726379553"/>
-                              <w:showingPlcHdr/>
-                              <w:dataBinding w:prefixMappings="xmlns:ns0='http://schemas.microsoft.com/office/2006/coverPageProps' " w:xpath="/ns0:CoverPageProperties[1]/ns0:CompanyAddress[1]" w:storeItemID="{55AF091B-3C7A-41E3-B477-F2FDAA23CFDA}"/>
-                              <w:text/>
-                            </w:sdtPr>
-                            <w:sdtContent>
-                              <w:r>
-                                <w:rPr>
-                                  <w:color w:val="A5300F" w:themeColor="accent1"/>
-                                </w:rPr>
-                                <w:t>[Company address]</w:t>
-                              </w:r>
-                            </w:sdtContent>
-                          </w:sdt>
+                              <w:t>https://github.com/Zoe-Heyneke/Part-1---Prototype.git</w:t>
+                            </w:r>
+                          </w:hyperlink>
                         </w:p>
                       </w:txbxContent>
                     </v:textbox>
@@ -472,7 +439,7 @@
                         <pic:cNvPicPr/>
                       </pic:nvPicPr>
                       <pic:blipFill>
-                        <a:blip r:embed="rId5" cstate="print">
+                        <a:blip r:embed="rId9" cstate="print">
                           <a:duotone>
                             <a:schemeClr val="accent1">
                               <a:shade val="45000"/>
@@ -528,8 +495,8 @@
         <w:rPr>
           <w:b/>
           <w:bCs/>
-          <w:sz w:val="24"/>
-          <w:szCs w:val="24"/>
+          <w:sz w:val="28"/>
+          <w:szCs w:val="28"/>
           <w:u w:val="single"/>
         </w:rPr>
       </w:pPr>
@@ -537,8 +504,8 @@
         <w:rPr>
           <w:b/>
           <w:bCs/>
-          <w:sz w:val="24"/>
-          <w:szCs w:val="24"/>
+          <w:sz w:val="28"/>
+          <w:szCs w:val="28"/>
           <w:u w:val="single"/>
         </w:rPr>
         <w:lastRenderedPageBreak/>
@@ -548,8 +515,8 @@
         <w:rPr>
           <w:b/>
           <w:bCs/>
-          <w:sz w:val="24"/>
-          <w:szCs w:val="24"/>
+          <w:sz w:val="28"/>
+          <w:szCs w:val="28"/>
           <w:u w:val="single"/>
         </w:rPr>
         <w:t>Choice E</w:t>
@@ -558,8 +525,8 @@
         <w:rPr>
           <w:b/>
           <w:bCs/>
-          <w:sz w:val="24"/>
-          <w:szCs w:val="24"/>
+          <w:sz w:val="28"/>
+          <w:szCs w:val="28"/>
           <w:u w:val="single"/>
         </w:rPr>
         <w:t>xplanation:</w:t>
@@ -714,14 +681,22 @@
         </w:rPr>
         <w:t>.</w:t>
       </w:r>
+    </w:p>
+    <w:p>
+      <w:pPr>
+        <w:rPr>
+          <w:sz w:val="24"/>
+          <w:szCs w:val="24"/>
+        </w:rPr>
+      </w:pPr>
     </w:p>
     <w:p>
       <w:pPr>
         <w:rPr>
           <w:b/>
           <w:bCs/>
-          <w:sz w:val="24"/>
-          <w:szCs w:val="24"/>
+          <w:sz w:val="28"/>
+          <w:szCs w:val="28"/>
           <w:u w:val="single"/>
         </w:rPr>
       </w:pPr>
@@ -729,8 +704,8 @@
         <w:rPr>
           <w:b/>
           <w:bCs/>
-          <w:sz w:val="24"/>
-          <w:szCs w:val="24"/>
+          <w:sz w:val="28"/>
+          <w:szCs w:val="28"/>
           <w:u w:val="single"/>
         </w:rPr>
         <w:t xml:space="preserve">Structure of </w:t>
@@ -739,8 +714,8 @@
         <w:rPr>
           <w:b/>
           <w:bCs/>
-          <w:sz w:val="24"/>
-          <w:szCs w:val="24"/>
+          <w:sz w:val="28"/>
+          <w:szCs w:val="28"/>
           <w:u w:val="single"/>
         </w:rPr>
         <w:t>D</w:t>
@@ -749,8 +724,8 @@
         <w:rPr>
           <w:b/>
           <w:bCs/>
-          <w:sz w:val="24"/>
-          <w:szCs w:val="24"/>
+          <w:sz w:val="28"/>
+          <w:szCs w:val="28"/>
           <w:u w:val="single"/>
         </w:rPr>
         <w:t>atabase</w:t>
@@ -759,8 +734,8 @@
         <w:rPr>
           <w:b/>
           <w:bCs/>
-          <w:sz w:val="24"/>
-          <w:szCs w:val="24"/>
+          <w:sz w:val="28"/>
+          <w:szCs w:val="28"/>
           <w:u w:val="single"/>
         </w:rPr>
         <w:t>:</w:t>
@@ -785,39 +760,187 @@
           <w:sz w:val="24"/>
           <w:szCs w:val="24"/>
         </w:rPr>
-        <w:t xml:space="preserve"> Tables are created according to the entities. Here are the following tables: </w:t>
-      </w:r>
-      <w:r>
-        <w:rPr>
-          <w:sz w:val="24"/>
-          <w:szCs w:val="24"/>
-        </w:rPr>
-        <w:t xml:space="preserve">Users, Roles, Courses, Claims, Documents, </w:t>
-      </w:r>
-      <w:proofErr w:type="spellStart"/>
-      <w:r>
-        <w:rPr>
-          <w:sz w:val="24"/>
-          <w:szCs w:val="24"/>
-        </w:rPr>
-        <w:t>ClaimsAproved</w:t>
-      </w:r>
-      <w:proofErr w:type="spellEnd"/>
-      <w:r>
-        <w:rPr>
-          <w:sz w:val="24"/>
-          <w:szCs w:val="24"/>
-        </w:rPr>
-        <w:t xml:space="preserve">. </w:t>
-      </w:r>
+        <w:t xml:space="preserve"> Tables are created according to the entities. </w:t>
+      </w:r>
+      <w:r>
+        <w:rPr>
+          <w:sz w:val="24"/>
+          <w:szCs w:val="24"/>
+        </w:rPr>
+        <w:t xml:space="preserve">Keys </w:t>
+      </w:r>
+      <w:r>
+        <w:rPr>
+          <w:sz w:val="24"/>
+          <w:szCs w:val="24"/>
+        </w:rPr>
+        <w:t>are included to ensure relationship is present between tables.</w:t>
+      </w:r>
+    </w:p>
+    <w:p>
+      <w:pPr>
+        <w:rPr>
+          <w:sz w:val="24"/>
+          <w:szCs w:val="24"/>
+        </w:rPr>
+      </w:pPr>
+      <w:r>
+        <w:rPr>
+          <w:sz w:val="24"/>
+          <w:szCs w:val="24"/>
+        </w:rPr>
+        <w:t>T</w:t>
+      </w:r>
+      <w:r>
+        <w:rPr>
+          <w:sz w:val="24"/>
+          <w:szCs w:val="24"/>
+        </w:rPr>
+        <w:t xml:space="preserve">ables: </w:t>
+      </w:r>
+    </w:p>
+    <w:p>
+      <w:pPr>
+        <w:pStyle w:val="ListParagraph"/>
+        <w:numPr>
+          <w:ilvl w:val="0"/>
+          <w:numId w:val="1"/>
+        </w:numPr>
+        <w:rPr>
+          <w:sz w:val="24"/>
+          <w:szCs w:val="24"/>
+        </w:rPr>
+      </w:pPr>
+      <w:r>
+        <w:rPr>
+          <w:sz w:val="24"/>
+          <w:szCs w:val="24"/>
+        </w:rPr>
+        <w:t>Users</w:t>
+      </w:r>
+    </w:p>
+    <w:p>
+      <w:pPr>
+        <w:pStyle w:val="ListParagraph"/>
+        <w:numPr>
+          <w:ilvl w:val="0"/>
+          <w:numId w:val="1"/>
+        </w:numPr>
+        <w:rPr>
+          <w:sz w:val="24"/>
+          <w:szCs w:val="24"/>
+        </w:rPr>
+      </w:pPr>
+      <w:r>
+        <w:rPr>
+          <w:sz w:val="24"/>
+          <w:szCs w:val="24"/>
+        </w:rPr>
+        <w:t>Lecturer</w:t>
+      </w:r>
+    </w:p>
+    <w:p>
+      <w:pPr>
+        <w:pStyle w:val="ListParagraph"/>
+        <w:numPr>
+          <w:ilvl w:val="0"/>
+          <w:numId w:val="1"/>
+        </w:numPr>
+        <w:rPr>
+          <w:sz w:val="24"/>
+          <w:szCs w:val="24"/>
+        </w:rPr>
+      </w:pPr>
+      <w:r>
+        <w:rPr>
+          <w:sz w:val="24"/>
+          <w:szCs w:val="24"/>
+        </w:rPr>
+        <w:t>Programme Coordinator and Academic Manager</w:t>
+      </w:r>
+    </w:p>
+    <w:p>
+      <w:pPr>
+        <w:pStyle w:val="ListParagraph"/>
+        <w:numPr>
+          <w:ilvl w:val="0"/>
+          <w:numId w:val="1"/>
+        </w:numPr>
+        <w:rPr>
+          <w:sz w:val="24"/>
+          <w:szCs w:val="24"/>
+        </w:rPr>
+      </w:pPr>
+      <w:r>
+        <w:rPr>
+          <w:sz w:val="24"/>
+          <w:szCs w:val="24"/>
+        </w:rPr>
+        <w:t>Claim</w:t>
+      </w:r>
+      <w:r>
+        <w:rPr>
+          <w:sz w:val="24"/>
+          <w:szCs w:val="24"/>
+        </w:rPr>
+        <w:t>s</w:t>
+      </w:r>
+    </w:p>
+    <w:p>
+      <w:pPr>
+        <w:pStyle w:val="ListParagraph"/>
+        <w:numPr>
+          <w:ilvl w:val="0"/>
+          <w:numId w:val="1"/>
+        </w:numPr>
+        <w:rPr>
+          <w:sz w:val="24"/>
+          <w:szCs w:val="24"/>
+        </w:rPr>
+      </w:pPr>
+      <w:r>
+        <w:rPr>
+          <w:sz w:val="24"/>
+          <w:szCs w:val="24"/>
+        </w:rPr>
+        <w:t>Courses</w:t>
+      </w:r>
+    </w:p>
+    <w:p>
+      <w:pPr>
+        <w:pStyle w:val="ListParagraph"/>
+        <w:numPr>
+          <w:ilvl w:val="0"/>
+          <w:numId w:val="1"/>
+        </w:numPr>
+        <w:rPr>
+          <w:sz w:val="24"/>
+          <w:szCs w:val="24"/>
+        </w:rPr>
+      </w:pPr>
+      <w:r>
+        <w:rPr>
+          <w:sz w:val="24"/>
+          <w:szCs w:val="24"/>
+        </w:rPr>
+        <w:t>Documents</w:t>
+      </w:r>
+    </w:p>
+    <w:p>
+      <w:pPr>
+        <w:rPr>
+          <w:sz w:val="24"/>
+          <w:szCs w:val="24"/>
+        </w:rPr>
+      </w:pPr>
     </w:p>
     <w:p>
       <w:pPr>
         <w:rPr>
           <w:b/>
           <w:bCs/>
-          <w:sz w:val="24"/>
-          <w:szCs w:val="24"/>
+          <w:sz w:val="28"/>
+          <w:szCs w:val="28"/>
           <w:u w:val="single"/>
         </w:rPr>
       </w:pPr>
@@ -825,8 +948,8 @@
         <w:rPr>
           <w:b/>
           <w:bCs/>
-          <w:sz w:val="24"/>
-          <w:szCs w:val="24"/>
+          <w:sz w:val="28"/>
+          <w:szCs w:val="28"/>
           <w:u w:val="single"/>
         </w:rPr>
         <w:t>Layout of GUI</w:t>
@@ -835,8 +958,8 @@
         <w:rPr>
           <w:b/>
           <w:bCs/>
-          <w:sz w:val="24"/>
-          <w:szCs w:val="24"/>
+          <w:sz w:val="28"/>
+          <w:szCs w:val="28"/>
           <w:u w:val="single"/>
         </w:rPr>
         <w:t>:</w:t>
@@ -953,7 +1076,35 @@
           <w:sz w:val="24"/>
           <w:szCs w:val="24"/>
         </w:rPr>
-        <w:t>When the user selects the Lecture Role, the user will only be directed to the Lecturer View where the</w:t>
+        <w:t>When Lecture Role</w:t>
+      </w:r>
+      <w:r>
+        <w:rPr>
+          <w:sz w:val="24"/>
+          <w:szCs w:val="24"/>
+        </w:rPr>
+        <w:t xml:space="preserve"> is selected</w:t>
+      </w:r>
+      <w:r>
+        <w:rPr>
+          <w:sz w:val="24"/>
+          <w:szCs w:val="24"/>
+        </w:rPr>
+        <w:t xml:space="preserve">, the user </w:t>
+      </w:r>
+      <w:r>
+        <w:rPr>
+          <w:sz w:val="24"/>
+          <w:szCs w:val="24"/>
+        </w:rPr>
+        <w:t xml:space="preserve">is </w:t>
+      </w:r>
+      <w:r>
+        <w:rPr>
+          <w:sz w:val="24"/>
+          <w:szCs w:val="24"/>
+        </w:rPr>
+        <w:t>directed to Lecturer View where the</w:t>
       </w:r>
       <w:r>
         <w:rPr>
@@ -967,7 +1118,21 @@
           <w:sz w:val="24"/>
           <w:szCs w:val="24"/>
         </w:rPr>
-        <w:t xml:space="preserve"> information to Submit a Claim. This information includes the Lecturer’s name and surname, </w:t>
+        <w:t xml:space="preserve"> information to Submit a Claim</w:t>
+      </w:r>
+      <w:r>
+        <w:rPr>
+          <w:sz w:val="24"/>
+          <w:szCs w:val="24"/>
+        </w:rPr>
+        <w:t xml:space="preserve">: </w:t>
+      </w:r>
+      <w:r>
+        <w:rPr>
+          <w:sz w:val="24"/>
+          <w:szCs w:val="24"/>
+        </w:rPr>
+        <w:t xml:space="preserve">Lecturer’s name and surname, </w:t>
       </w:r>
       <w:r>
         <w:rPr>
@@ -1009,7 +1174,21 @@
           <w:sz w:val="24"/>
           <w:szCs w:val="24"/>
         </w:rPr>
-        <w:t xml:space="preserve">ours worked and </w:t>
+        <w:t>ours worked</w:t>
+      </w:r>
+      <w:r>
+        <w:rPr>
+          <w:sz w:val="24"/>
+          <w:szCs w:val="24"/>
+        </w:rPr>
+        <w:t>,</w:t>
+      </w:r>
+      <w:r>
+        <w:rPr>
+          <w:sz w:val="24"/>
+          <w:szCs w:val="24"/>
+        </w:rPr>
+        <w:t xml:space="preserve"> </w:t>
       </w:r>
       <w:r>
         <w:rPr>
@@ -1136,6 +1315,7 @@
           <w:sz w:val="24"/>
           <w:szCs w:val="24"/>
         </w:rPr>
+        <w:lastRenderedPageBreak/>
         <w:t>For the Programme Coordinator and Academic Manager View</w:t>
       </w:r>
       <w:r>
@@ -1272,14 +1452,22 @@
         </w:rPr>
         <w:t xml:space="preserve"> cluttered.</w:t>
       </w:r>
+    </w:p>
+    <w:p>
+      <w:pPr>
+        <w:rPr>
+          <w:sz w:val="24"/>
+          <w:szCs w:val="24"/>
+        </w:rPr>
+      </w:pPr>
     </w:p>
     <w:p>
       <w:pPr>
         <w:rPr>
           <w:b/>
           <w:bCs/>
-          <w:sz w:val="24"/>
-          <w:szCs w:val="24"/>
+          <w:sz w:val="28"/>
+          <w:szCs w:val="28"/>
           <w:u w:val="single"/>
         </w:rPr>
       </w:pPr>
@@ -1287,8 +1475,8 @@
         <w:rPr>
           <w:b/>
           <w:bCs/>
-          <w:sz w:val="24"/>
-          <w:szCs w:val="24"/>
+          <w:sz w:val="28"/>
+          <w:szCs w:val="28"/>
           <w:u w:val="single"/>
         </w:rPr>
         <w:t xml:space="preserve">Assumptions or </w:t>
@@ -1297,8 +1485,8 @@
         <w:rPr>
           <w:b/>
           <w:bCs/>
-          <w:sz w:val="24"/>
-          <w:szCs w:val="24"/>
+          <w:sz w:val="28"/>
+          <w:szCs w:val="28"/>
           <w:u w:val="single"/>
         </w:rPr>
         <w:t>C</w:t>
@@ -1307,8 +1495,8 @@
         <w:rPr>
           <w:b/>
           <w:bCs/>
-          <w:sz w:val="24"/>
-          <w:szCs w:val="24"/>
+          <w:sz w:val="28"/>
+          <w:szCs w:val="28"/>
           <w:u w:val="single"/>
         </w:rPr>
         <w:t>onstraints</w:t>
@@ -1317,8 +1505,8 @@
         <w:rPr>
           <w:b/>
           <w:bCs/>
-          <w:sz w:val="24"/>
-          <w:szCs w:val="24"/>
+          <w:sz w:val="28"/>
+          <w:szCs w:val="28"/>
           <w:u w:val="single"/>
         </w:rPr>
         <w:t>:</w:t>
@@ -1343,22 +1531,56 @@
           <w:sz w:val="24"/>
           <w:szCs w:val="24"/>
         </w:rPr>
-        <w:t xml:space="preserve">Coordinator and </w:t>
-      </w:r>
-      <w:r>
-        <w:rPr>
-          <w:sz w:val="24"/>
-          <w:szCs w:val="24"/>
-        </w:rPr>
-        <w:lastRenderedPageBreak/>
-        <w:t>Academic Manager</w:t>
-      </w:r>
-      <w:r>
-        <w:rPr>
-          <w:sz w:val="24"/>
-          <w:szCs w:val="24"/>
-        </w:rPr>
-        <w:t xml:space="preserve">. Therefore, a user </w:t>
+        <w:t>Coordinator and Academic Manager</w:t>
+      </w:r>
+      <w:r>
+        <w:rPr>
+          <w:sz w:val="24"/>
+          <w:szCs w:val="24"/>
+        </w:rPr>
+        <w:t xml:space="preserve">. </w:t>
+      </w:r>
+      <w:r>
+        <w:rPr>
+          <w:sz w:val="24"/>
+          <w:szCs w:val="24"/>
+        </w:rPr>
+        <w:t xml:space="preserve">A user can be a Lecturer or a </w:t>
+      </w:r>
+      <w:r>
+        <w:rPr>
+          <w:sz w:val="24"/>
+          <w:szCs w:val="24"/>
+        </w:rPr>
+        <w:t xml:space="preserve">PC </w:t>
+      </w:r>
+      <w:r>
+        <w:rPr>
+          <w:sz w:val="24"/>
+          <w:szCs w:val="24"/>
+        </w:rPr>
+        <w:t xml:space="preserve">and </w:t>
+      </w:r>
+      <w:r>
+        <w:rPr>
+          <w:sz w:val="24"/>
+          <w:szCs w:val="24"/>
+        </w:rPr>
+        <w:t>AM</w:t>
+      </w:r>
+      <w:r>
+        <w:rPr>
+          <w:sz w:val="24"/>
+          <w:szCs w:val="24"/>
+        </w:rPr>
+        <w:t xml:space="preserve">. </w:t>
+      </w:r>
+      <w:r>
+        <w:rPr>
+          <w:sz w:val="24"/>
+          <w:szCs w:val="24"/>
+        </w:rPr>
+        <w:t xml:space="preserve">Therefore, a user </w:t>
       </w:r>
       <w:proofErr w:type="gramStart"/>
       <w:r>
@@ -1375,6 +1597,120 @@
           <w:szCs w:val="24"/>
         </w:rPr>
         <w:t xml:space="preserve"> up and log in feature is created to separate these duties.</w:t>
+      </w:r>
+      <w:r>
+        <w:rPr>
+          <w:sz w:val="24"/>
+          <w:szCs w:val="24"/>
+        </w:rPr>
+        <w:t xml:space="preserve"> </w:t>
+      </w:r>
+    </w:p>
+    <w:p>
+      <w:pPr>
+        <w:rPr>
+          <w:sz w:val="24"/>
+          <w:szCs w:val="24"/>
+        </w:rPr>
+      </w:pPr>
+      <w:r>
+        <w:rPr>
+          <w:sz w:val="24"/>
+          <w:szCs w:val="24"/>
+        </w:rPr>
+        <w:t xml:space="preserve">Project constraints </w:t>
+      </w:r>
+      <w:r>
+        <w:rPr>
+          <w:sz w:val="24"/>
+          <w:szCs w:val="24"/>
+        </w:rPr>
+        <w:t xml:space="preserve">must </w:t>
+      </w:r>
+      <w:r>
+        <w:rPr>
+          <w:sz w:val="24"/>
+          <w:szCs w:val="24"/>
+        </w:rPr>
+        <w:t xml:space="preserve">ensure that only </w:t>
+      </w:r>
+      <w:r>
+        <w:rPr>
+          <w:sz w:val="24"/>
+          <w:szCs w:val="24"/>
+        </w:rPr>
+        <w:t>Lecturer</w:t>
+      </w:r>
+      <w:r>
+        <w:rPr>
+          <w:sz w:val="24"/>
+          <w:szCs w:val="24"/>
+        </w:rPr>
+        <w:t>s</w:t>
+      </w:r>
+      <w:r>
+        <w:rPr>
+          <w:sz w:val="24"/>
+          <w:szCs w:val="24"/>
+        </w:rPr>
+        <w:t xml:space="preserve"> can submit claims</w:t>
+      </w:r>
+      <w:r>
+        <w:rPr>
+          <w:sz w:val="24"/>
+          <w:szCs w:val="24"/>
+        </w:rPr>
+        <w:t xml:space="preserve"> by also validating user input, additionally support any file type (pdf, </w:t>
+      </w:r>
+      <w:r>
+        <w:rPr>
+          <w:sz w:val="24"/>
+          <w:szCs w:val="24"/>
+        </w:rPr>
+        <w:t>docx, xlsx)</w:t>
+      </w:r>
+      <w:r>
+        <w:rPr>
+          <w:sz w:val="24"/>
+          <w:szCs w:val="24"/>
+        </w:rPr>
+        <w:t xml:space="preserve"> and only </w:t>
+      </w:r>
+      <w:r>
+        <w:rPr>
+          <w:sz w:val="24"/>
+          <w:szCs w:val="24"/>
+        </w:rPr>
+        <w:t xml:space="preserve">Programme Coordinator and Academic Manager </w:t>
+      </w:r>
+      <w:r>
+        <w:rPr>
+          <w:sz w:val="24"/>
+          <w:szCs w:val="24"/>
+        </w:rPr>
+        <w:t>can approve or reject claims</w:t>
+      </w:r>
+      <w:r>
+        <w:rPr>
+          <w:sz w:val="24"/>
+          <w:szCs w:val="24"/>
+        </w:rPr>
+        <w:t>.</w:t>
+      </w:r>
+    </w:p>
+    <w:p>
+      <w:pPr>
+        <w:rPr>
+          <w:sz w:val="24"/>
+          <w:szCs w:val="24"/>
+        </w:rPr>
+      </w:pPr>
+      <w:r>
+        <w:rPr>
+          <w:sz w:val="24"/>
+          <w:szCs w:val="24"/>
+        </w:rPr>
+        <w:br w:type="page"/>
       </w:r>
     </w:p>
     <w:p>
@@ -1382,8 +1718,8 @@
         <w:rPr>
           <w:b/>
           <w:bCs/>
-          <w:sz w:val="24"/>
-          <w:szCs w:val="24"/>
+          <w:sz w:val="28"/>
+          <w:szCs w:val="28"/>
           <w:u w:val="single"/>
         </w:rPr>
       </w:pPr>
@@ -1391,18 +1727,19 @@
         <w:rPr>
           <w:b/>
           <w:bCs/>
-          <w:sz w:val="24"/>
-          <w:szCs w:val="24"/>
+          <w:sz w:val="28"/>
+          <w:szCs w:val="28"/>
           <w:u w:val="single"/>
         </w:rPr>
+        <w:lastRenderedPageBreak/>
         <w:t>UML Class Diagram</w:t>
       </w:r>
       <w:r>
         <w:rPr>
           <w:b/>
           <w:bCs/>
-          <w:sz w:val="24"/>
-          <w:szCs w:val="24"/>
+          <w:sz w:val="28"/>
+          <w:szCs w:val="28"/>
           <w:u w:val="single"/>
         </w:rPr>
         <w:t>:</w:t>
@@ -1420,49 +1757,64 @@
           <w:sz w:val="24"/>
           <w:szCs w:val="24"/>
         </w:rPr>
-        <w:tab/>
-        <w:t>Classes</w:t>
-      </w:r>
-    </w:p>
-    <w:p>
-      <w:pPr>
-        <w:rPr>
-          <w:sz w:val="24"/>
-          <w:szCs w:val="24"/>
-        </w:rPr>
-      </w:pPr>
-      <w:r>
-        <w:rPr>
-          <w:sz w:val="24"/>
-          <w:szCs w:val="24"/>
-        </w:rPr>
-        <w:tab/>
-        <w:t>Attributes</w:t>
-      </w:r>
-    </w:p>
-    <w:p>
-      <w:pPr>
-        <w:rPr>
-          <w:sz w:val="24"/>
-          <w:szCs w:val="24"/>
-        </w:rPr>
-      </w:pPr>
-      <w:r>
-        <w:rPr>
-          <w:sz w:val="24"/>
-          <w:szCs w:val="24"/>
-        </w:rPr>
-        <w:tab/>
-        <w:t>Relationships</w:t>
-      </w:r>
-    </w:p>
-    <w:p>
-      <w:pPr>
-        <w:rPr>
-          <w:sz w:val="24"/>
-          <w:szCs w:val="24"/>
-        </w:rPr>
-      </w:pPr>
+        <w:t>The following UML Class Diagram represent all the classes along with their attributes, methods and relationships.</w:t>
+      </w:r>
+    </w:p>
+    <w:p>
+      <w:pPr>
+        <w:rPr>
+          <w:sz w:val="24"/>
+          <w:szCs w:val="24"/>
+        </w:rPr>
+      </w:pPr>
+      <w:r>
+        <w:rPr>
+          <w:sz w:val="24"/>
+          <w:szCs w:val="24"/>
+        </w:rPr>
+        <w:drawing>
+          <wp:inline distT="0" distB="0" distL="0" distR="0" wp14:anchorId="46813609" wp14:editId="3489A427">
+            <wp:extent cx="5907819" cy="5560261"/>
+            <wp:effectExtent l="0" t="0" r="0" b="2540"/>
+            <wp:docPr id="2037132375" name="Picture 1"/>
+            <wp:cNvGraphicFramePr>
+              <a:graphicFrameLocks xmlns:a="http://schemas.openxmlformats.org/drawingml/2006/main" noChangeAspect="1"/>
+            </wp:cNvGraphicFramePr>
+            <a:graphic xmlns:a="http://schemas.openxmlformats.org/drawingml/2006/main">
+              <a:graphicData uri="http://schemas.openxmlformats.org/drawingml/2006/picture">
+                <pic:pic xmlns:pic="http://schemas.openxmlformats.org/drawingml/2006/picture">
+                  <pic:nvPicPr>
+                    <pic:cNvPr id="2037132375" name=""/>
+                    <pic:cNvPicPr/>
+                  </pic:nvPicPr>
+                  <pic:blipFill>
+                    <a:blip r:embed="rId10"/>
+                    <a:stretch>
+                      <a:fillRect/>
+                    </a:stretch>
+                  </pic:blipFill>
+                  <pic:spPr>
+                    <a:xfrm>
+                      <a:off x="0" y="0"/>
+                      <a:ext cx="5911980" cy="5564177"/>
+                    </a:xfrm>
+                    <a:prstGeom prst="rect">
+                      <a:avLst/>
+                    </a:prstGeom>
+                  </pic:spPr>
+                </pic:pic>
+              </a:graphicData>
+            </a:graphic>
+          </wp:inline>
+        </w:drawing>
+      </w:r>
+      <w:r>
+        <w:rPr>
+          <w:sz w:val="24"/>
+          <w:szCs w:val="24"/>
+        </w:rPr>
+        <w:t xml:space="preserve"> </w:t>
+      </w:r>
       <w:r>
         <w:rPr>
           <w:sz w:val="24"/>
@@ -1476,8 +1828,8 @@
         <w:rPr>
           <w:b/>
           <w:bCs/>
-          <w:sz w:val="24"/>
-          <w:szCs w:val="24"/>
+          <w:sz w:val="28"/>
+          <w:szCs w:val="28"/>
           <w:u w:val="single"/>
         </w:rPr>
       </w:pPr>
@@ -1485,8 +1837,8 @@
         <w:rPr>
           <w:b/>
           <w:bCs/>
-          <w:sz w:val="24"/>
-          <w:szCs w:val="24"/>
+          <w:sz w:val="28"/>
+          <w:szCs w:val="28"/>
           <w:u w:val="single"/>
         </w:rPr>
         <w:lastRenderedPageBreak/>
@@ -1496,8 +1848,8 @@
         <w:rPr>
           <w:b/>
           <w:bCs/>
-          <w:sz w:val="24"/>
-          <w:szCs w:val="24"/>
+          <w:sz w:val="28"/>
+          <w:szCs w:val="28"/>
           <w:u w:val="single"/>
         </w:rPr>
         <w:t>P</w:t>
@@ -1506,8 +1858,8 @@
         <w:rPr>
           <w:b/>
           <w:bCs/>
-          <w:sz w:val="24"/>
-          <w:szCs w:val="24"/>
+          <w:sz w:val="28"/>
+          <w:szCs w:val="28"/>
           <w:u w:val="single"/>
         </w:rPr>
         <w:t>lan</w:t>
@@ -1516,8 +1868,8 @@
         <w:rPr>
           <w:b/>
           <w:bCs/>
-          <w:sz w:val="24"/>
-          <w:szCs w:val="24"/>
+          <w:sz w:val="28"/>
+          <w:szCs w:val="28"/>
           <w:u w:val="single"/>
         </w:rPr>
         <w:t>:</w:t>
@@ -1535,7 +1887,14 @@
           <w:sz w:val="24"/>
           <w:szCs w:val="24"/>
         </w:rPr>
-        <w:t xml:space="preserve">Below is a graphical representation formatted in a Gantt </w:t>
+        <w:t>G</w:t>
+      </w:r>
+      <w:r>
+        <w:rPr>
+          <w:sz w:val="24"/>
+          <w:szCs w:val="24"/>
+        </w:rPr>
+        <w:t xml:space="preserve">raphical representation formatted in a Gantt </w:t>
       </w:r>
       <w:r>
         <w:rPr>
@@ -1581,7 +1940,7 @@
                     <pic:cNvPicPr/>
                   </pic:nvPicPr>
                   <pic:blipFill>
-                    <a:blip r:embed="rId6"/>
+                    <a:blip r:embed="rId11"/>
                     <a:stretch>
                       <a:fillRect/>
                     </a:stretch>
@@ -1631,7 +1990,7 @@
                     <pic:cNvPicPr/>
                   </pic:nvPicPr>
                   <pic:blipFill>
-                    <a:blip r:embed="rId7"/>
+                    <a:blip r:embed="rId12"/>
                     <a:stretch>
                       <a:fillRect/>
                     </a:stretch>
@@ -1682,7 +2041,7 @@
                     <pic:cNvPicPr/>
                   </pic:nvPicPr>
                   <pic:blipFill>
-                    <a:blip r:embed="rId8"/>
+                    <a:blip r:embed="rId13"/>
                     <a:stretch>
                       <a:fillRect/>
                     </a:stretch>
@@ -1723,8 +2082,8 @@
         <w:rPr>
           <w:b/>
           <w:bCs/>
-          <w:sz w:val="24"/>
-          <w:szCs w:val="24"/>
+          <w:sz w:val="28"/>
+          <w:szCs w:val="28"/>
           <w:u w:val="single"/>
         </w:rPr>
       </w:pPr>
@@ -1732,8 +2091,8 @@
         <w:rPr>
           <w:b/>
           <w:bCs/>
-          <w:sz w:val="24"/>
-          <w:szCs w:val="24"/>
+          <w:sz w:val="28"/>
+          <w:szCs w:val="28"/>
           <w:u w:val="single"/>
         </w:rPr>
         <w:lastRenderedPageBreak/>
@@ -1743,8 +2102,8 @@
         <w:rPr>
           <w:b/>
           <w:bCs/>
-          <w:sz w:val="24"/>
-          <w:szCs w:val="24"/>
+          <w:sz w:val="28"/>
+          <w:szCs w:val="28"/>
           <w:u w:val="single"/>
         </w:rPr>
         <w:t>D</w:t>
@@ -1753,8 +2112,8 @@
         <w:rPr>
           <w:b/>
           <w:bCs/>
-          <w:sz w:val="24"/>
-          <w:szCs w:val="24"/>
+          <w:sz w:val="28"/>
+          <w:szCs w:val="28"/>
           <w:u w:val="single"/>
         </w:rPr>
         <w:t>esign</w:t>
@@ -1763,8 +2122,8 @@
         <w:rPr>
           <w:b/>
           <w:bCs/>
-          <w:sz w:val="24"/>
-          <w:szCs w:val="24"/>
+          <w:sz w:val="28"/>
+          <w:szCs w:val="28"/>
           <w:u w:val="single"/>
         </w:rPr>
         <w:t>:</w:t>
@@ -1799,7 +2158,7 @@
                     <pic:cNvPicPr/>
                   </pic:nvPicPr>
                   <pic:blipFill>
-                    <a:blip r:embed="rId9"/>
+                    <a:blip r:embed="rId14"/>
                     <a:stretch>
                       <a:fillRect/>
                     </a:stretch>
@@ -1849,7 +2208,7 @@
                     <pic:cNvPicPr/>
                   </pic:nvPicPr>
                   <pic:blipFill>
-                    <a:blip r:embed="rId10"/>
+                    <a:blip r:embed="rId15"/>
                     <a:stretch>
                       <a:fillRect/>
                     </a:stretch>
@@ -1900,7 +2259,7 @@
                     <pic:cNvPicPr/>
                   </pic:nvPicPr>
                   <pic:blipFill>
-                    <a:blip r:embed="rId11"/>
+                    <a:blip r:embed="rId16"/>
                     <a:stretch>
                       <a:fillRect/>
                     </a:stretch>
@@ -1932,10 +2291,18 @@
     <w:p>
       <w:pPr>
         <w:rPr>
+          <w:sz w:val="24"/>
+          <w:szCs w:val="24"/>
+        </w:rPr>
+      </w:pPr>
+    </w:p>
+    <w:p>
+      <w:pPr>
+        <w:rPr>
           <w:b/>
           <w:bCs/>
-          <w:sz w:val="24"/>
-          <w:szCs w:val="24"/>
+          <w:sz w:val="28"/>
+          <w:szCs w:val="28"/>
           <w:u w:val="single"/>
         </w:rPr>
       </w:pPr>
@@ -1943,72 +2310,289 @@
         <w:rPr>
           <w:b/>
           <w:bCs/>
-          <w:sz w:val="24"/>
-          <w:szCs w:val="24"/>
+          <w:sz w:val="28"/>
+          <w:szCs w:val="28"/>
           <w:u w:val="single"/>
         </w:rPr>
         <w:t>Total Words:</w:t>
       </w:r>
-    </w:p>
-    <w:p>
-      <w:pPr>
-        <w:rPr>
-          <w:sz w:val="24"/>
-          <w:szCs w:val="24"/>
-        </w:rPr>
-      </w:pPr>
-      <w:r>
-        <w:rPr>
-          <w:sz w:val="24"/>
-          <w:szCs w:val="24"/>
-        </w:rPr>
-        <w:br w:type="page"/>
-      </w:r>
-    </w:p>
-    <w:p>
-      <w:pPr>
+      <w:r>
         <w:rPr>
           <w:b/>
           <w:bCs/>
-          <w:sz w:val="24"/>
-          <w:szCs w:val="24"/>
+          <w:sz w:val="28"/>
+          <w:szCs w:val="28"/>
           <w:u w:val="single"/>
         </w:rPr>
-      </w:pPr>
-      <w:r>
+        <w:t xml:space="preserve"> 498</w:t>
+      </w:r>
+    </w:p>
+    <w:p>
+      <w:pPr>
+        <w:rPr>
+          <w:sz w:val="24"/>
+          <w:szCs w:val="24"/>
+        </w:rPr>
+      </w:pPr>
+      <w:r>
+        <w:rPr>
+          <w:sz w:val="24"/>
+          <w:szCs w:val="24"/>
+        </w:rPr>
+        <w:br w:type="page"/>
+      </w:r>
+    </w:p>
+    <w:p>
+      <w:pPr>
         <w:rPr>
           <w:b/>
           <w:bCs/>
-          <w:sz w:val="24"/>
-          <w:szCs w:val="24"/>
+          <w:sz w:val="28"/>
+          <w:szCs w:val="28"/>
+          <w:u w:val="single"/>
+        </w:rPr>
+      </w:pPr>
+      <w:r>
+        <w:rPr>
+          <w:b/>
+          <w:bCs/>
+          <w:sz w:val="28"/>
+          <w:szCs w:val="28"/>
           <w:u w:val="single"/>
         </w:rPr>
         <w:lastRenderedPageBreak/>
         <w:t>GitHub Repository Link:</w:t>
       </w:r>
-    </w:p>
-    <w:p>
-      <w:pPr>
-        <w:rPr>
-          <w:sz w:val="24"/>
-          <w:szCs w:val="24"/>
-        </w:rPr>
-      </w:pPr>
-      <w:r>
-        <w:rPr>
-          <w:sz w:val="24"/>
-          <w:szCs w:val="24"/>
-        </w:rPr>
-        <w:t>Below shows GitHub commits are equal to 14 commits.</w:t>
-      </w:r>
-    </w:p>
-    <w:p>
-      <w:pPr>
-        <w:rPr>
-          <w:sz w:val="24"/>
-          <w:szCs w:val="24"/>
-        </w:rPr>
-      </w:pPr>
+      <w:r>
+        <w:rPr>
+          <w:b/>
+          <w:bCs/>
+          <w:sz w:val="28"/>
+          <w:szCs w:val="28"/>
+          <w:u w:val="single"/>
+        </w:rPr>
+        <w:t xml:space="preserve"> </w:t>
+      </w:r>
+    </w:p>
+    <w:p>
+      <w:pPr>
+        <w:rPr>
+          <w:sz w:val="24"/>
+          <w:szCs w:val="24"/>
+        </w:rPr>
+      </w:pPr>
+      <w:hyperlink r:id="rId17" w:history="1">
+        <w:r>
+          <w:rPr>
+            <w:rStyle w:val="Hyperlink"/>
+            <w:sz w:val="24"/>
+            <w:szCs w:val="24"/>
+          </w:rPr>
+          <w:t>https://github.com/Zoe-Heyneke/Part-1---Prototype.git</w:t>
+        </w:r>
+      </w:hyperlink>
+    </w:p>
+    <w:p>
+      <w:pPr>
+        <w:rPr>
+          <w:sz w:val="24"/>
+          <w:szCs w:val="24"/>
+        </w:rPr>
+      </w:pPr>
+      <w:r>
+        <w:rPr>
+          <w:sz w:val="24"/>
+          <w:szCs w:val="24"/>
+        </w:rPr>
+        <w:t xml:space="preserve">Below shows GitHub commits </w:t>
+      </w:r>
+      <w:r>
+        <w:rPr>
+          <w:sz w:val="24"/>
+          <w:szCs w:val="24"/>
+        </w:rPr>
+        <w:t xml:space="preserve">containing pushed code and updated </w:t>
+      </w:r>
+      <w:r>
+        <w:rPr>
+          <w:sz w:val="24"/>
+          <w:szCs w:val="24"/>
+        </w:rPr>
+        <w:t>documentation</w:t>
+      </w:r>
+      <w:r>
+        <w:rPr>
+          <w:sz w:val="24"/>
+          <w:szCs w:val="24"/>
+        </w:rPr>
+        <w:t>.</w:t>
+      </w:r>
+    </w:p>
+    <w:p>
+      <w:pPr>
+        <w:rPr>
+          <w:sz w:val="24"/>
+          <w:szCs w:val="24"/>
+        </w:rPr>
+      </w:pPr>
+      <w:r>
+        <w:rPr>
+          <w:sz w:val="24"/>
+          <w:szCs w:val="24"/>
+        </w:rPr>
+        <w:t>(15 Commits)</w:t>
+      </w:r>
+    </w:p>
+    <w:p>
+      <w:pPr>
+        <w:rPr>
+          <w:sz w:val="24"/>
+          <w:szCs w:val="24"/>
+        </w:rPr>
+      </w:pPr>
+      <w:r>
+        <w:rPr>
+          <w:noProof/>
+          <w:sz w:val="24"/>
+          <w:szCs w:val="24"/>
+        </w:rPr>
+        <w:drawing>
+          <wp:inline distT="0" distB="0" distL="0" distR="0" wp14:anchorId="7F139E90" wp14:editId="79759D17">
+            <wp:extent cx="5731510" cy="3528695"/>
+            <wp:effectExtent l="0" t="0" r="2540" b="0"/>
+            <wp:docPr id="1280467157" name="Picture 1"/>
+            <wp:cNvGraphicFramePr>
+              <a:graphicFrameLocks xmlns:a="http://schemas.openxmlformats.org/drawingml/2006/main" noChangeAspect="1"/>
+            </wp:cNvGraphicFramePr>
+            <a:graphic xmlns:a="http://schemas.openxmlformats.org/drawingml/2006/main">
+              <a:graphicData uri="http://schemas.openxmlformats.org/drawingml/2006/picture">
+                <pic:pic xmlns:pic="http://schemas.openxmlformats.org/drawingml/2006/picture">
+                  <pic:nvPicPr>
+                    <pic:cNvPr id="1280467157" name=""/>
+                    <pic:cNvPicPr/>
+                  </pic:nvPicPr>
+                  <pic:blipFill>
+                    <a:blip r:embed="rId18"/>
+                    <a:stretch>
+                      <a:fillRect/>
+                    </a:stretch>
+                  </pic:blipFill>
+                  <pic:spPr>
+                    <a:xfrm>
+                      <a:off x="0" y="0"/>
+                      <a:ext cx="5731510" cy="3528695"/>
+                    </a:xfrm>
+                    <a:prstGeom prst="rect">
+                      <a:avLst/>
+                    </a:prstGeom>
+                  </pic:spPr>
+                </pic:pic>
+              </a:graphicData>
+            </a:graphic>
+          </wp:inline>
+        </w:drawing>
+      </w:r>
+    </w:p>
+    <w:p>
+      <w:pPr>
+        <w:rPr>
+          <w:sz w:val="24"/>
+          <w:szCs w:val="24"/>
+        </w:rPr>
+      </w:pPr>
+      <w:r>
+        <w:rPr>
+          <w:noProof/>
+          <w:sz w:val="24"/>
+          <w:szCs w:val="24"/>
+        </w:rPr>
+        <w:drawing>
+          <wp:inline distT="0" distB="0" distL="0" distR="0" wp14:anchorId="6B2BCFD9" wp14:editId="266BBD5E">
+            <wp:extent cx="5344390" cy="2971800"/>
+            <wp:effectExtent l="0" t="0" r="8890" b="0"/>
+            <wp:docPr id="1676702506" name="Picture 1"/>
+            <wp:cNvGraphicFramePr>
+              <a:graphicFrameLocks xmlns:a="http://schemas.openxmlformats.org/drawingml/2006/main" noChangeAspect="1"/>
+            </wp:cNvGraphicFramePr>
+            <a:graphic xmlns:a="http://schemas.openxmlformats.org/drawingml/2006/main">
+              <a:graphicData uri="http://schemas.openxmlformats.org/drawingml/2006/picture">
+                <pic:pic xmlns:pic="http://schemas.openxmlformats.org/drawingml/2006/picture">
+                  <pic:nvPicPr>
+                    <pic:cNvPr id="1676702506" name=""/>
+                    <pic:cNvPicPr/>
+                  </pic:nvPicPr>
+                  <pic:blipFill>
+                    <a:blip r:embed="rId19"/>
+                    <a:stretch>
+                      <a:fillRect/>
+                    </a:stretch>
+                  </pic:blipFill>
+                  <pic:spPr>
+                    <a:xfrm>
+                      <a:off x="0" y="0"/>
+                      <a:ext cx="5362075" cy="2981634"/>
+                    </a:xfrm>
+                    <a:prstGeom prst="rect">
+                      <a:avLst/>
+                    </a:prstGeom>
+                  </pic:spPr>
+                </pic:pic>
+              </a:graphicData>
+            </a:graphic>
+          </wp:inline>
+        </w:drawing>
+      </w:r>
+    </w:p>
+    <w:p>
+      <w:pPr>
+        <w:rPr>
+          <w:sz w:val="24"/>
+          <w:szCs w:val="24"/>
+        </w:rPr>
+      </w:pPr>
+      <w:r>
+        <w:rPr>
+          <w:noProof/>
+          <w:sz w:val="24"/>
+          <w:szCs w:val="24"/>
+        </w:rPr>
+        <w:lastRenderedPageBreak/>
+        <w:drawing>
+          <wp:inline distT="0" distB="0" distL="0" distR="0" wp14:anchorId="0735D822" wp14:editId="07F3EAFD">
+            <wp:extent cx="5720786" cy="2371725"/>
+            <wp:effectExtent l="0" t="0" r="0" b="0"/>
+            <wp:docPr id="712974664" name="Picture 1" descr="A black background with white lines&#10;&#10;Description automatically generated"/>
+            <wp:cNvGraphicFramePr>
+              <a:graphicFrameLocks xmlns:a="http://schemas.openxmlformats.org/drawingml/2006/main" noChangeAspect="1"/>
+            </wp:cNvGraphicFramePr>
+            <a:graphic xmlns:a="http://schemas.openxmlformats.org/drawingml/2006/main">
+              <a:graphicData uri="http://schemas.openxmlformats.org/drawingml/2006/picture">
+                <pic:pic xmlns:pic="http://schemas.openxmlformats.org/drawingml/2006/picture">
+                  <pic:nvPicPr>
+                    <pic:cNvPr id="712974664" name="Picture 1" descr="A black background with white lines&#10;&#10;Description automatically generated"/>
+                    <pic:cNvPicPr/>
+                  </pic:nvPicPr>
+                  <pic:blipFill>
+                    <a:blip r:embed="rId20"/>
+                    <a:stretch>
+                      <a:fillRect/>
+                    </a:stretch>
+                  </pic:blipFill>
+                  <pic:spPr>
+                    <a:xfrm>
+                      <a:off x="0" y="0"/>
+                      <a:ext cx="5743738" cy="2381241"/>
+                    </a:xfrm>
+                    <a:prstGeom prst="rect">
+                      <a:avLst/>
+                    </a:prstGeom>
+                  </pic:spPr>
+                </pic:pic>
+              </a:graphicData>
+            </a:graphic>
+          </wp:inline>
+        </w:drawing>
+      </w:r>
     </w:p>
     <w:sectPr>
       <w:pgSz w:w="11906" w:h="16838"/>
@@ -2020,6 +2604,127 @@
     </w:sectPr>
   </w:body>
 </w:document>
+</file>
+
+<file path=word/numbering.xml><?xml version="1.0" encoding="utf-8"?>
+<w:numbering xmlns:wpc="http://schemas.microsoft.com/office/word/2010/wordprocessingCanvas" xmlns:cx="http://schemas.microsoft.com/office/drawing/2014/chartex" xmlns:cx1="http://schemas.microsoft.com/office/drawing/2015/9/8/chartex" xmlns:cx2="http://schemas.microsoft.com/office/drawing/2015/10/21/chartex" xmlns:cx3="http://schemas.microsoft.com/office/drawing/2016/5/9/chartex" xmlns:cx4="http://schemas.microsoft.com/office/drawing/2016/5/10/chartex" xmlns:cx5="http://schemas.microsoft.com/office/drawing/2016/5/11/chartex" xmlns:cx6="http://schemas.microsoft.com/office/drawing/2016/5/12/chartex" xmlns:cx7="http://schemas.microsoft.com/office/drawing/2016/5/13/chartex" xmlns:cx8="http://schemas.microsoft.com/office/drawing/2016/5/14/chartex" xmlns:mc="http://schemas.openxmlformats.org/markup-compatibility/2006" xmlns:aink="http://schemas.microsoft.com/office/drawing/2016/ink" xmlns:am3d="http://schemas.microsoft.com/office/drawing/2017/model3d" xmlns:o="urn:schemas-microsoft-com:office:office" xmlns:oel="http://schemas.microsoft.com/office/2019/extlst" xmlns:r="http://schemas.openxmlformats.org/officeDocument/2006/relationships" xmlns:m="http://schemas.openxmlformats.org/officeDocument/2006/math" xmlns:v="urn:schemas-microsoft-com:vml" xmlns:wp14="http://schemas.microsoft.com/office/word/2010/wordprocessingDrawing" xmlns:wp="http://schemas.openxmlformats.org/drawingml/2006/wordprocessingDrawing" xmlns:w10="urn:schemas-microsoft-com:office:word" xmlns:w="http://schemas.openxmlformats.org/wordprocessingml/2006/main" xmlns:w14="http://schemas.microsoft.com/office/word/2010/wordml" xmlns:w15="http://schemas.microsoft.com/office/word/2012/wordml" xmlns:w16cex="http://schemas.microsoft.com/office/word/2018/wordml/cex" xmlns:w16cid="http://schemas.microsoft.com/office/word/2016/wordml/cid" xmlns:w16="http://schemas.microsoft.com/office/word/2018/wordml" xmlns:w16du="http://schemas.microsoft.com/office/word/2023/wordml/word16du" xmlns:w16sdtdh="http://schemas.microsoft.com/office/word/2020/wordml/sdtdatahash" xmlns:w16se="http://schemas.microsoft.com/office/word/2015/wordml/symex" xmlns:wpg="http://schemas.microsoft.com/office/word/2010/wordprocessingGroup" xmlns:wpi="http://schemas.microsoft.com/office/word/2010/wordprocessingInk" xmlns:wne="http://schemas.microsoft.com/office/word/2006/wordml" xmlns:wps="http://schemas.microsoft.com/office/word/2010/wordprocessingShape" mc:Ignorable="w14 w15 w16se w16cid w16 w16cex w16sdtdh w16du wp14">
+  <w:abstractNum w:abstractNumId="0" w15:restartNumberingAfterBreak="0">
+    <w:nsid w:val="27802226"/>
+    <w:multiLevelType w:val="hybridMultilevel"/>
+    <w:tmpl w:val="6388B14E"/>
+    <w:lvl w:ilvl="0" w:tplc="1C090001">
+      <w:start w:val="1"/>
+      <w:numFmt w:val="bullet"/>
+      <w:lvlText w:val=""/>
+      <w:lvlJc w:val="left"/>
+      <w:pPr>
+        <w:ind w:left="720" w:hanging="360"/>
+      </w:pPr>
+      <w:rPr>
+        <w:rFonts w:ascii="Symbol" w:hAnsi="Symbol" w:hint="default"/>
+      </w:rPr>
+    </w:lvl>
+    <w:lvl w:ilvl="1" w:tplc="1C090003" w:tentative="1">
+      <w:start w:val="1"/>
+      <w:numFmt w:val="bullet"/>
+      <w:lvlText w:val="o"/>
+      <w:lvlJc w:val="left"/>
+      <w:pPr>
+        <w:ind w:left="1440" w:hanging="360"/>
+      </w:pPr>
+      <w:rPr>
+        <w:rFonts w:ascii="Courier New" w:hAnsi="Courier New" w:cs="Courier New" w:hint="default"/>
+      </w:rPr>
+    </w:lvl>
+    <w:lvl w:ilvl="2" w:tplc="1C090005" w:tentative="1">
+      <w:start w:val="1"/>
+      <w:numFmt w:val="bullet"/>
+      <w:lvlText w:val=""/>
+      <w:lvlJc w:val="left"/>
+      <w:pPr>
+        <w:ind w:left="2160" w:hanging="360"/>
+      </w:pPr>
+      <w:rPr>
+        <w:rFonts w:ascii="Wingdings" w:hAnsi="Wingdings" w:hint="default"/>
+      </w:rPr>
+    </w:lvl>
+    <w:lvl w:ilvl="3" w:tplc="1C090001" w:tentative="1">
+      <w:start w:val="1"/>
+      <w:numFmt w:val="bullet"/>
+      <w:lvlText w:val=""/>
+      <w:lvlJc w:val="left"/>
+      <w:pPr>
+        <w:ind w:left="2880" w:hanging="360"/>
+      </w:pPr>
+      <w:rPr>
+        <w:rFonts w:ascii="Symbol" w:hAnsi="Symbol" w:hint="default"/>
+      </w:rPr>
+    </w:lvl>
+    <w:lvl w:ilvl="4" w:tplc="1C090003" w:tentative="1">
+      <w:start w:val="1"/>
+      <w:numFmt w:val="bullet"/>
+      <w:lvlText w:val="o"/>
+      <w:lvlJc w:val="left"/>
+      <w:pPr>
+        <w:ind w:left="3600" w:hanging="360"/>
+      </w:pPr>
+      <w:rPr>
+        <w:rFonts w:ascii="Courier New" w:hAnsi="Courier New" w:cs="Courier New" w:hint="default"/>
+      </w:rPr>
+    </w:lvl>
+    <w:lvl w:ilvl="5" w:tplc="1C090005" w:tentative="1">
+      <w:start w:val="1"/>
+      <w:numFmt w:val="bullet"/>
+      <w:lvlText w:val=""/>
+      <w:lvlJc w:val="left"/>
+      <w:pPr>
+        <w:ind w:left="4320" w:hanging="360"/>
+      </w:pPr>
+      <w:rPr>
+        <w:rFonts w:ascii="Wingdings" w:hAnsi="Wingdings" w:hint="default"/>
+      </w:rPr>
+    </w:lvl>
+    <w:lvl w:ilvl="6" w:tplc="1C090001" w:tentative="1">
+      <w:start w:val="1"/>
+      <w:numFmt w:val="bullet"/>
+      <w:lvlText w:val=""/>
+      <w:lvlJc w:val="left"/>
+      <w:pPr>
+        <w:ind w:left="5040" w:hanging="360"/>
+      </w:pPr>
+      <w:rPr>
+        <w:rFonts w:ascii="Symbol" w:hAnsi="Symbol" w:hint="default"/>
+      </w:rPr>
+    </w:lvl>
+    <w:lvl w:ilvl="7" w:tplc="1C090003" w:tentative="1">
+      <w:start w:val="1"/>
+      <w:numFmt w:val="bullet"/>
+      <w:lvlText w:val="o"/>
+      <w:lvlJc w:val="left"/>
+      <w:pPr>
+        <w:ind w:left="5760" w:hanging="360"/>
+      </w:pPr>
+      <w:rPr>
+        <w:rFonts w:ascii="Courier New" w:hAnsi="Courier New" w:cs="Courier New" w:hint="default"/>
+      </w:rPr>
+    </w:lvl>
+    <w:lvl w:ilvl="8" w:tplc="1C090005" w:tentative="1">
+      <w:start w:val="1"/>
+      <w:numFmt w:val="bullet"/>
+      <w:lvlText w:val=""/>
+      <w:lvlJc w:val="left"/>
+      <w:pPr>
+        <w:ind w:left="6480" w:hanging="360"/>
+      </w:pPr>
+      <w:rPr>
+        <w:rFonts w:ascii="Wingdings" w:hAnsi="Wingdings" w:hint="default"/>
+      </w:rPr>
+    </w:lvl>
+  </w:abstractNum>
+  <w:num w:numId="1" w16cid:durableId="540820898">
+    <w:abstractNumId w:val="0"/>
+  </w:num>
+</w:numbering>
 </file>
 
 <file path=word/styles.xml><?xml version="1.0" encoding="utf-8"?>
@@ -2968,6 +3673,29 @@
       <w14:ligatures w14:val="none"/>
     </w:rPr>
   </w:style>
+  <w:style w:type="character" w:styleId="Hyperlink">
+    <w:name w:val="Hyperlink"/>
+    <w:basedOn w:val="DefaultParagraphFont"/>
+    <w:uiPriority w:val="99"/>
+    <w:unhideWhenUsed/>
+    <w:rsid w:val="005F745D"/>
+    <w:rPr>
+      <w:color w:val="6B9F25" w:themeColor="hyperlink"/>
+      <w:u w:val="single"/>
+    </w:rPr>
+  </w:style>
+  <w:style w:type="character" w:styleId="UnresolvedMention">
+    <w:name w:val="Unresolved Mention"/>
+    <w:basedOn w:val="DefaultParagraphFont"/>
+    <w:uiPriority w:val="99"/>
+    <w:semiHidden/>
+    <w:unhideWhenUsed/>
+    <w:rsid w:val="005F745D"/>
+    <w:rPr>
+      <w:color w:val="605E5C"/>
+      <w:shd w:val="clear" w:color="auto" w:fill="E1DFDD"/>
+    </w:rPr>
+  </w:style>
 </w:styles>
 </file>
 
@@ -3044,11 +3772,12 @@
 
 <file path=word/glossary/fontTable.xml><?xml version="1.0" encoding="utf-8"?>
 <w:fonts xmlns:mc="http://schemas.openxmlformats.org/markup-compatibility/2006" xmlns:r="http://schemas.openxmlformats.org/officeDocument/2006/relationships" xmlns:w="http://schemas.openxmlformats.org/wordprocessingml/2006/main" xmlns:w14="http://schemas.microsoft.com/office/word/2010/wordml" xmlns:w15="http://schemas.microsoft.com/office/word/2012/wordml" xmlns:w16cex="http://schemas.microsoft.com/office/word/2018/wordml/cex" xmlns:w16cid="http://schemas.microsoft.com/office/word/2016/wordml/cid" xmlns:w16="http://schemas.microsoft.com/office/word/2018/wordml" xmlns:w16du="http://schemas.microsoft.com/office/word/2023/wordml/word16du" xmlns:w16sdtdh="http://schemas.microsoft.com/office/word/2020/wordml/sdtdatahash" xmlns:w16se="http://schemas.microsoft.com/office/word/2015/wordml/symex" mc:Ignorable="w14 w15 w16se w16cid w16 w16cex w16sdtdh w16du">
-  <w:font w:name="Aptos">
-    <w:charset w:val="00"/>
-    <w:family w:val="swiss"/>
+  <w:font w:name="Symbol">
+    <w:panose1 w:val="05050102010706020507"/>
+    <w:charset w:val="02"/>
+    <w:family w:val="roman"/>
     <w:pitch w:val="variable"/>
-    <w:sig w:usb0="20000287" w:usb1="00000003" w:usb2="00000000" w:usb3="00000000" w:csb0="0000019F" w:csb1="00000000"/>
+    <w:sig w:usb0="00000000" w:usb1="10000000" w:usb2="00000000" w:usb3="00000000" w:csb0="80000000" w:csb1="00000000"/>
   </w:font>
   <w:font w:name="Times New Roman">
     <w:panose1 w:val="02020603050405020304"/>
@@ -3056,6 +3785,26 @@
     <w:family w:val="roman"/>
     <w:pitch w:val="variable"/>
     <w:sig w:usb0="E0002EFF" w:usb1="C000785B" w:usb2="00000009" w:usb3="00000000" w:csb0="000001FF" w:csb1="00000000"/>
+  </w:font>
+  <w:font w:name="Courier New">
+    <w:panose1 w:val="02070309020205020404"/>
+    <w:charset w:val="00"/>
+    <w:family w:val="modern"/>
+    <w:pitch w:val="fixed"/>
+    <w:sig w:usb0="E0002EFF" w:usb1="C0007843" w:usb2="00000009" w:usb3="00000000" w:csb0="000001FF" w:csb1="00000000"/>
+  </w:font>
+  <w:font w:name="Wingdings">
+    <w:panose1 w:val="05000000000000000000"/>
+    <w:charset w:val="02"/>
+    <w:family w:val="auto"/>
+    <w:pitch w:val="variable"/>
+    <w:sig w:usb0="00000000" w:usb1="10000000" w:usb2="00000000" w:usb3="00000000" w:csb0="80000000" w:csb1="00000000"/>
+  </w:font>
+  <w:font w:name="Aptos">
+    <w:charset w:val="00"/>
+    <w:family w:val="swiss"/>
+    <w:pitch w:val="variable"/>
+    <w:sig w:usb0="20000287" w:usb1="00000003" w:usb2="00000000" w:usb3="00000000" w:csb0="0000019F" w:csb1="00000000"/>
   </w:font>
   <w:font w:name="Aptos Display">
     <w:charset w:val="00"/>
@@ -3083,9 +3832,14 @@
   </w:compat>
   <w:rsids>
     <w:rsidRoot w:val="00A47107"/>
+    <w:rsid w:val="00753185"/>
+    <w:rsid w:val="008F4CD7"/>
+    <w:rsid w:val="009E2AF5"/>
     <w:rsid w:val="00A47107"/>
     <w:rsid w:val="00B43A4C"/>
     <w:rsid w:val="00BB3A7F"/>
+    <w:rsid w:val="00D636EA"/>
+    <w:rsid w:val="00FB2A10"/>
   </w:rsids>
   <m:mathPr>
     <m:mathFont m:val="Cambria Math"/>
@@ -3847,4 +4601,23 @@
     </a:ext>
   </a:extLst>
 </a:theme>
+</file>
+
+<file path=customXml/item1.xml><?xml version="1.0" encoding="utf-8"?>
+<CoverPageProperties xmlns="http://schemas.microsoft.com/office/2006/coverPageProps">
+  <PublishDate/>
+  <Abstract/>
+  <CompanyAddress>https://github.com/Zoe-Heyneke/Part-1---Prototype.git</CompanyAddress>
+  <CompanyPhone/>
+  <CompanyFax/>
+  <CompanyEmail/>
+</CoverPageProperties>
+</file>
+
+<file path=customXml/itemProps1.xml><?xml version="1.0" encoding="utf-8"?>
+<ds:datastoreItem xmlns:ds="http://schemas.openxmlformats.org/officeDocument/2006/customXml" ds:itemID="{55AF091B-3C7A-41E3-B477-F2FDAA23CFDA}">
+  <ds:schemaRefs>
+    <ds:schemaRef ds:uri="http://schemas.microsoft.com/office/2006/coverPageProps"/>
+  </ds:schemaRefs>
+</ds:datastoreItem>
 </file>
--- a/PROG6212_Part1_ST10305921.docx
+++ b/PROG6212_Part1_ST10305921.docx
@@ -1773,10 +1773,10 @@
           <w:szCs w:val="24"/>
         </w:rPr>
         <w:drawing>
-          <wp:inline distT="0" distB="0" distL="0" distR="0" wp14:anchorId="46813609" wp14:editId="3489A427">
-            <wp:extent cx="5907819" cy="5560261"/>
-            <wp:effectExtent l="0" t="0" r="0" b="2540"/>
-            <wp:docPr id="2037132375" name="Picture 1"/>
+          <wp:inline distT="0" distB="0" distL="0" distR="0" wp14:anchorId="2F0BE02D" wp14:editId="052BDCF7">
+            <wp:extent cx="5731510" cy="5143500"/>
+            <wp:effectExtent l="0" t="0" r="2540" b="0"/>
+            <wp:docPr id="863882916" name="Picture 1"/>
             <wp:cNvGraphicFramePr>
               <a:graphicFrameLocks xmlns:a="http://schemas.openxmlformats.org/drawingml/2006/main" noChangeAspect="1"/>
             </wp:cNvGraphicFramePr>
@@ -1784,23 +1784,30 @@
               <a:graphicData uri="http://schemas.openxmlformats.org/drawingml/2006/picture">
                 <pic:pic xmlns:pic="http://schemas.openxmlformats.org/drawingml/2006/picture">
                   <pic:nvPicPr>
-                    <pic:cNvPr id="2037132375" name=""/>
+                    <pic:cNvPr id="863882916" name=""/>
                     <pic:cNvPicPr/>
                   </pic:nvPicPr>
-                  <pic:blipFill>
+                  <pic:blipFill rotWithShape="1">
                     <a:blip r:embed="rId10"/>
-                    <a:stretch>
-                      <a:fillRect/>
-                    </a:stretch>
+                    <a:srcRect b="1099"/>
+                    <a:stretch/>
                   </pic:blipFill>
-                  <pic:spPr>
+                  <pic:spPr bwMode="auto">
                     <a:xfrm>
                       <a:off x="0" y="0"/>
-                      <a:ext cx="5911980" cy="5564177"/>
+                      <a:ext cx="5731510" cy="5143500"/>
                     </a:xfrm>
                     <a:prstGeom prst="rect">
                       <a:avLst/>
                     </a:prstGeom>
+                    <a:ln>
+                      <a:noFill/>
+                    </a:ln>
+                    <a:extLst>
+                      <a:ext uri="{53640926-AAD7-44D8-BBD7-CCE9431645EC}">
+                        <a14:shadowObscured xmlns:a14="http://schemas.microsoft.com/office/drawing/2010/main"/>
+                      </a:ext>
+                    </a:extLst>
                   </pic:spPr>
                 </pic:pic>
               </a:graphicData>
@@ -3832,10 +3839,12 @@
   </w:compat>
   <w:rsids>
     <w:rsidRoot w:val="00A47107"/>
+    <w:rsid w:val="00715383"/>
     <w:rsid w:val="00753185"/>
     <w:rsid w:val="008F4CD7"/>
     <w:rsid w:val="009E2AF5"/>
     <w:rsid w:val="00A47107"/>
+    <w:rsid w:val="00A54183"/>
     <w:rsid w:val="00B43A4C"/>
     <w:rsid w:val="00BB3A7F"/>
     <w:rsid w:val="00D636EA"/>
